--- a/09.04.01/ИНМиТ_ИТиАП_09.04.01_М1.6_Иностранный язык специальности.docx
+++ b/09.04.01/ИНМиТ_ИТиАП_09.04.01_М1.6_Иностранный язык специальности.docx
@@ -162,7 +162,7 @@
         <w:rPr>
           <w:caps/>
         </w:rPr>
-        <w:t>Иностранный язык</w:t>
+        <w:t>Иностранный язык специальности</w:t>
       </w:r>
     </w:p>
     <w:p>
@@ -241,11 +241,6 @@
             <w:shd w:val="clear" w:color="auto" w:fill="auto"/>
           </w:tcPr>
           <w:p>
-            <w:pPr>
-              <w:rPr>
-                <w:lang w:val="en-US"/>
-              </w:rPr>
-            </w:pPr>
             <w:r>
               <w:rPr>
                 <w:b/>
@@ -267,15 +262,12 @@
               <w:t>.</w:t>
             </w:r>
             <w:r>
-              <w:rPr>
-                <w:lang w:val="en-US"/>
-              </w:rPr>
-              <w:t>3</w:t>
-            </w:r>
-          </w:p>
-          <w:p>
-            <w:r>
-              <w:t>Иностранный язык</w:t>
+              <w:t>6</w:t>
+            </w:r>
+          </w:p>
+          <w:p>
+            <w:r>
+              <w:t>Иностранный язык специальности</w:t>
             </w:r>
           </w:p>
         </w:tc>
@@ -1237,8 +1229,6 @@
           <w:spacing w:val="-3"/>
         </w:rPr>
       </w:pPr>
-      <w:bookmarkStart w:id="0" w:name="_GoBack"/>
-      <w:bookmarkEnd w:id="0"/>
     </w:p>
     <w:p>
       <w:pPr>
@@ -1485,7 +1475,7 @@
           <w:sz w:val="24"/>
           <w:szCs w:val="24"/>
         </w:rPr>
-        <w:t>Иностранный язык</w:t>
+        <w:t>Иностранный язык специальности</w:t>
       </w:r>
       <w:r>
         <w:rPr>
@@ -1558,7 +1548,10 @@
         <w:t xml:space="preserve">, </w:t>
       </w:r>
       <w:r>
-        <w:t>3</w:t>
+        <w:rPr>
+          <w:lang w:val="en-US"/>
+        </w:rPr>
+        <w:t>9</w:t>
       </w:r>
       <w:r>
         <w:t xml:space="preserve"> </w:t>
@@ -1617,7 +1610,7 @@
           <w:sz w:val="24"/>
           <w:szCs w:val="24"/>
         </w:rPr>
-        <w:t>базовую</w:t>
+        <w:t>вариативную</w:t>
       </w:r>
       <w:r>
         <w:rPr>
@@ -1662,7 +1655,7 @@
           <w:sz w:val="24"/>
           <w:szCs w:val="24"/>
         </w:rPr>
-        <w:t>Модуль формирует спосо</w:t>
+        <w:t>Модуль формирует сп</w:t>
       </w:r>
       <w:r>
         <w:rPr>
@@ -1671,7 +1664,7 @@
           <w:sz w:val="24"/>
           <w:szCs w:val="24"/>
         </w:rPr>
-        <w:t>б</w:t>
+        <w:t>о</w:t>
       </w:r>
       <w:r>
         <w:rPr>
@@ -1680,7 +1673,7 @@
           <w:sz w:val="24"/>
           <w:szCs w:val="24"/>
         </w:rPr>
-        <w:t>ность использовать навыки владения соответствующим уровнем иноязычной коммуникати</w:t>
+        <w:t>собность к освоению иноязычной информации в области профессиональной деятельности, к проведению и обоснованию научных исследований на иностранном языке</w:t>
       </w:r>
       <w:r>
         <w:rPr>
@@ -1689,16 +1682,7 @@
           <w:sz w:val="24"/>
           <w:szCs w:val="24"/>
         </w:rPr>
-        <w:t>в</w:t>
-      </w:r>
-      <w:r>
-        <w:rPr>
-          <w:rFonts w:ascii="Times New Roman" w:hAnsi="Times New Roman" w:cs="Times New Roman"/>
-          <w:color w:val="auto"/>
-          <w:sz w:val="24"/>
-          <w:szCs w:val="24"/>
-        </w:rPr>
-        <w:t>ной компетенции для решения коммуникативных задач в специализированных областях профессиональной и научной сфер деятельности.</w:t>
+        <w:t>.</w:t>
       </w:r>
     </w:p>
     <w:p>
@@ -2526,13 +2510,15 @@
               </w:rPr>
               <w:t>(</w:t>
             </w:r>
+            <w:proofErr w:type="gramStart"/>
             <w:r>
               <w:rPr>
                 <w:b/>
                 <w:color w:val="auto"/>
               </w:rPr>
-              <w:t>Б</w:t>
-            </w:r>
+              <w:t>ВВ</w:t>
+            </w:r>
+            <w:proofErr w:type="gramEnd"/>
             <w:r>
               <w:rPr>
                 <w:color w:val="auto"/>
@@ -2540,7 +2526,7 @@
               <w:t xml:space="preserve">) </w:t>
             </w:r>
             <w:r>
-              <w:t>Иностранный язык (профессиональный)</w:t>
+              <w:t>Иностранный язык профессиональной области</w:t>
             </w:r>
           </w:p>
           <w:p>
@@ -2565,7 +2551,7 @@
               <w:jc w:val="both"/>
             </w:pPr>
             <w:r>
-              <w:t>1</w:t>
+              <w:t>2</w:t>
             </w:r>
           </w:p>
         </w:tc>
@@ -2584,6 +2570,9 @@
               <w:snapToGrid w:val="0"/>
               <w:jc w:val="both"/>
             </w:pPr>
+            <w:r>
+              <w:t>18</w:t>
+            </w:r>
           </w:p>
         </w:tc>
         <w:tc>
@@ -2602,7 +2591,7 @@
               <w:jc w:val="both"/>
             </w:pPr>
             <w:r>
-              <w:t>72</w:t>
+              <w:t>18</w:t>
             </w:r>
           </w:p>
         </w:tc>
@@ -2639,7 +2628,7 @@
               <w:jc w:val="both"/>
             </w:pPr>
             <w:r>
-              <w:t>72</w:t>
+              <w:t>36</w:t>
             </w:r>
           </w:p>
         </w:tc>
@@ -2659,7 +2648,7 @@
               <w:jc w:val="both"/>
             </w:pPr>
             <w:r>
-              <w:t>32</w:t>
+              <w:t>68</w:t>
             </w:r>
           </w:p>
         </w:tc>
@@ -2729,6 +2718,252 @@
             </w:pPr>
             <w:r>
               <w:t>3</w:t>
+            </w:r>
+          </w:p>
+        </w:tc>
+      </w:tr>
+      <w:tr>
+        <w:trPr>
+          <w:cantSplit/>
+          <w:trHeight w:val="1134"/>
+        </w:trPr>
+        <w:tc>
+          <w:tcPr>
+            <w:tcW w:w="426" w:type="dxa"/>
+            <w:tcBorders>
+              <w:top w:val="single" w:sz="4" w:space="0" w:color="000000"/>
+              <w:left w:val="single" w:sz="4" w:space="0" w:color="000000"/>
+              <w:bottom w:val="single" w:sz="4" w:space="0" w:color="000000"/>
+            </w:tcBorders>
+            <w:shd w:val="clear" w:color="auto" w:fill="auto"/>
+          </w:tcPr>
+          <w:p>
+            <w:pPr>
+              <w:numPr>
+                <w:ilvl w:val="0"/>
+                <w:numId w:val="6"/>
+              </w:numPr>
+              <w:jc w:val="both"/>
+            </w:pPr>
+          </w:p>
+        </w:tc>
+        <w:tc>
+          <w:tcPr>
+            <w:tcW w:w="2551" w:type="dxa"/>
+            <w:tcBorders>
+              <w:top w:val="single" w:sz="4" w:space="0" w:color="000000"/>
+              <w:left w:val="single" w:sz="4" w:space="0" w:color="000000"/>
+              <w:bottom w:val="single" w:sz="4" w:space="0" w:color="000000"/>
+            </w:tcBorders>
+            <w:shd w:val="clear" w:color="auto" w:fill="auto"/>
+          </w:tcPr>
+          <w:p>
+            <w:pPr>
+              <w:rPr>
+                <w:color w:val="auto"/>
+              </w:rPr>
+            </w:pPr>
+            <w:r>
+              <w:rPr>
+                <w:color w:val="auto"/>
+              </w:rPr>
+              <w:t>(</w:t>
+            </w:r>
+            <w:proofErr w:type="gramStart"/>
+            <w:r>
+              <w:rPr>
+                <w:b/>
+                <w:color w:val="auto"/>
+              </w:rPr>
+              <w:t>ВВ</w:t>
+            </w:r>
+            <w:proofErr w:type="gramEnd"/>
+            <w:r>
+              <w:rPr>
+                <w:color w:val="auto"/>
+              </w:rPr>
+              <w:t xml:space="preserve">) </w:t>
+            </w:r>
+            <w:r>
+              <w:rPr>
+                <w:color w:val="auto"/>
+              </w:rPr>
+              <w:t>Углубленный курс разговорного английского языка</w:t>
+            </w:r>
+          </w:p>
+        </w:tc>
+        <w:tc>
+          <w:tcPr>
+            <w:tcW w:w="567" w:type="dxa"/>
+            <w:tcBorders>
+              <w:top w:val="single" w:sz="4" w:space="0" w:color="000000"/>
+              <w:left w:val="single" w:sz="4" w:space="0" w:color="000000"/>
+              <w:bottom w:val="single" w:sz="4" w:space="0" w:color="000000"/>
+            </w:tcBorders>
+            <w:shd w:val="clear" w:color="auto" w:fill="auto"/>
+          </w:tcPr>
+          <w:p>
+            <w:pPr>
+              <w:snapToGrid w:val="0"/>
+              <w:jc w:val="both"/>
+            </w:pPr>
+            <w:r>
+              <w:t>3</w:t>
+            </w:r>
+          </w:p>
+        </w:tc>
+        <w:tc>
+          <w:tcPr>
+            <w:tcW w:w="851" w:type="dxa"/>
+            <w:tcBorders>
+              <w:top w:val="single" w:sz="4" w:space="0" w:color="000000"/>
+              <w:left w:val="single" w:sz="4" w:space="0" w:color="000000"/>
+              <w:bottom w:val="single" w:sz="4" w:space="0" w:color="000000"/>
+            </w:tcBorders>
+            <w:shd w:val="clear" w:color="auto" w:fill="auto"/>
+          </w:tcPr>
+          <w:p>
+            <w:pPr>
+              <w:snapToGrid w:val="0"/>
+              <w:jc w:val="both"/>
+            </w:pPr>
+          </w:p>
+        </w:tc>
+        <w:tc>
+          <w:tcPr>
+            <w:tcW w:w="850" w:type="dxa"/>
+            <w:tcBorders>
+              <w:top w:val="single" w:sz="4" w:space="0" w:color="000000"/>
+              <w:left w:val="single" w:sz="4" w:space="0" w:color="000000"/>
+              <w:bottom w:val="single" w:sz="4" w:space="0" w:color="000000"/>
+            </w:tcBorders>
+            <w:shd w:val="clear" w:color="auto" w:fill="auto"/>
+          </w:tcPr>
+          <w:p>
+            <w:pPr>
+              <w:snapToGrid w:val="0"/>
+              <w:jc w:val="both"/>
+            </w:pPr>
+            <w:r>
+              <w:t>108</w:t>
+            </w:r>
+          </w:p>
+        </w:tc>
+        <w:tc>
+          <w:tcPr>
+            <w:tcW w:w="851" w:type="dxa"/>
+            <w:tcBorders>
+              <w:top w:val="single" w:sz="4" w:space="0" w:color="000000"/>
+              <w:left w:val="single" w:sz="4" w:space="0" w:color="000000"/>
+              <w:bottom w:val="single" w:sz="4" w:space="0" w:color="000000"/>
+            </w:tcBorders>
+            <w:shd w:val="clear" w:color="auto" w:fill="auto"/>
+          </w:tcPr>
+          <w:p>
+            <w:pPr>
+              <w:snapToGrid w:val="0"/>
+              <w:jc w:val="both"/>
+            </w:pPr>
+          </w:p>
+        </w:tc>
+        <w:tc>
+          <w:tcPr>
+            <w:tcW w:w="850" w:type="dxa"/>
+            <w:tcBorders>
+              <w:top w:val="single" w:sz="4" w:space="0" w:color="000000"/>
+              <w:left w:val="single" w:sz="4" w:space="0" w:color="000000"/>
+              <w:bottom w:val="single" w:sz="4" w:space="0" w:color="000000"/>
+            </w:tcBorders>
+            <w:shd w:val="clear" w:color="auto" w:fill="auto"/>
+          </w:tcPr>
+          <w:p>
+            <w:pPr>
+              <w:snapToGrid w:val="0"/>
+              <w:jc w:val="both"/>
+            </w:pPr>
+            <w:r>
+              <w:t>108</w:t>
+            </w:r>
+          </w:p>
+        </w:tc>
+        <w:tc>
+          <w:tcPr>
+            <w:tcW w:w="851" w:type="dxa"/>
+            <w:tcBorders>
+              <w:top w:val="single" w:sz="4" w:space="0" w:color="000000"/>
+              <w:left w:val="single" w:sz="4" w:space="0" w:color="000000"/>
+              <w:bottom w:val="single" w:sz="4" w:space="0" w:color="000000"/>
+            </w:tcBorders>
+            <w:shd w:val="clear" w:color="auto" w:fill="auto"/>
+          </w:tcPr>
+          <w:p>
+            <w:pPr>
+              <w:snapToGrid w:val="0"/>
+              <w:jc w:val="both"/>
+            </w:pPr>
+            <w:r>
+              <w:t>90</w:t>
+            </w:r>
+          </w:p>
+        </w:tc>
+        <w:tc>
+          <w:tcPr>
+            <w:tcW w:w="850" w:type="dxa"/>
+            <w:tcBorders>
+              <w:top w:val="single" w:sz="4" w:space="0" w:color="000000"/>
+              <w:left w:val="single" w:sz="4" w:space="0" w:color="000000"/>
+              <w:bottom w:val="single" w:sz="4" w:space="0" w:color="000000"/>
+            </w:tcBorders>
+            <w:shd w:val="clear" w:color="auto" w:fill="auto"/>
+          </w:tcPr>
+          <w:p>
+            <w:pPr>
+              <w:snapToGrid w:val="0"/>
+              <w:jc w:val="both"/>
+            </w:pPr>
+            <w:r>
+              <w:t>Э (18)</w:t>
+            </w:r>
+          </w:p>
+        </w:tc>
+        <w:tc>
+          <w:tcPr>
+            <w:tcW w:w="661" w:type="dxa"/>
+            <w:tcBorders>
+              <w:top w:val="single" w:sz="4" w:space="0" w:color="000000"/>
+              <w:left w:val="single" w:sz="4" w:space="0" w:color="000000"/>
+              <w:bottom w:val="single" w:sz="4" w:space="0" w:color="000000"/>
+            </w:tcBorders>
+            <w:shd w:val="clear" w:color="auto" w:fill="auto"/>
+          </w:tcPr>
+          <w:p>
+            <w:pPr>
+              <w:snapToGrid w:val="0"/>
+              <w:jc w:val="both"/>
+            </w:pPr>
+            <w:r>
+              <w:t>216</w:t>
+            </w:r>
+          </w:p>
+        </w:tc>
+        <w:tc>
+          <w:tcPr>
+            <w:tcW w:w="577" w:type="dxa"/>
+            <w:tcBorders>
+              <w:top w:val="single" w:sz="4" w:space="0" w:color="000000"/>
+              <w:left w:val="single" w:sz="4" w:space="0" w:color="000000"/>
+              <w:bottom w:val="single" w:sz="4" w:space="0" w:color="000000"/>
+              <w:right w:val="single" w:sz="4" w:space="0" w:color="000000"/>
+            </w:tcBorders>
+            <w:shd w:val="clear" w:color="auto" w:fill="auto"/>
+          </w:tcPr>
+          <w:p>
+            <w:pPr>
+              <w:snapToGrid w:val="0"/>
+              <w:jc w:val="both"/>
+            </w:pPr>
+            <w:r>
+              <w:t>6</w:t>
             </w:r>
           </w:p>
         </w:tc>
@@ -2776,6 +3011,9 @@
               <w:snapToGrid w:val="0"/>
               <w:jc w:val="both"/>
             </w:pPr>
+            <w:r>
+              <w:t>18</w:t>
+            </w:r>
           </w:p>
         </w:tc>
         <w:tc>
@@ -2794,7 +3032,7 @@
               <w:jc w:val="both"/>
             </w:pPr>
             <w:r>
-              <w:t>72</w:t>
+              <w:t>126</w:t>
             </w:r>
           </w:p>
         </w:tc>
@@ -2831,7 +3069,7 @@
               <w:jc w:val="both"/>
             </w:pPr>
             <w:r>
-              <w:t>72</w:t>
+              <w:t>144</w:t>
             </w:r>
           </w:p>
         </w:tc>
@@ -2851,7 +3089,7 @@
               <w:jc w:val="both"/>
             </w:pPr>
             <w:r>
-              <w:t>32</w:t>
+              <w:t>158</w:t>
             </w:r>
           </w:p>
         </w:tc>
@@ -2871,7 +3109,7 @@
               <w:jc w:val="both"/>
             </w:pPr>
             <w:r>
-              <w:t>4</w:t>
+              <w:t>22</w:t>
             </w:r>
           </w:p>
         </w:tc>
@@ -2891,7 +3129,7 @@
               <w:jc w:val="center"/>
             </w:pPr>
             <w:r>
-              <w:t>108</w:t>
+              <w:t>324</w:t>
             </w:r>
           </w:p>
         </w:tc>
@@ -2912,8 +3150,10 @@
               <w:jc w:val="center"/>
             </w:pPr>
             <w:r>
-              <w:t>3</w:t>
-            </w:r>
+              <w:t>9</w:t>
+            </w:r>
+            <w:bookmarkStart w:id="0" w:name="_GoBack"/>
+            <w:bookmarkEnd w:id="0"/>
           </w:p>
         </w:tc>
       </w:tr>

--- a/09.04.01/ИНМиТ_ИТиАП_09.04.01_М1.6_Иностранный язык специальности.docx
+++ b/09.04.01/ИНМиТ_ИТиАП_09.04.01_М1.6_Иностранный язык специальности.docx
@@ -3152,8 +3152,6 @@
             <w:r>
               <w:t>9</w:t>
             </w:r>
-            <w:bookmarkStart w:id="0" w:name="_GoBack"/>
-            <w:bookmarkEnd w:id="0"/>
           </w:p>
         </w:tc>
       </w:tr>
@@ -3819,7 +3817,7 @@
                 <w:rFonts w:eastAsia="Calibri"/>
                 <w:b/>
               </w:rPr>
-              <w:t>3</w:t>
+              <w:t>6</w:t>
             </w:r>
             <w:r>
               <w:rPr>
@@ -3852,7 +3850,7 @@
               <w:rPr>
                 <w:rFonts w:eastAsia="Calibri"/>
               </w:rPr>
-              <w:t>использовать</w:t>
+              <w:t>к</w:t>
             </w:r>
             <w:r>
               <w:rPr>
@@ -3864,7 +3862,7 @@
               <w:rPr>
                 <w:rFonts w:eastAsia="Calibri"/>
               </w:rPr>
-              <w:t>навыки</w:t>
+              <w:t>освоению</w:t>
             </w:r>
             <w:r>
               <w:rPr>
@@ -3876,7 +3874,7 @@
               <w:rPr>
                 <w:rFonts w:eastAsia="Calibri"/>
               </w:rPr>
-              <w:t>владения</w:t>
+              <w:t>иноязычной</w:t>
             </w:r>
             <w:r>
               <w:rPr>
@@ -3888,7 +3886,7 @@
               <w:rPr>
                 <w:rFonts w:eastAsia="Calibri"/>
               </w:rPr>
-              <w:t>соответствующим</w:t>
+              <w:t>информации</w:t>
             </w:r>
             <w:r>
               <w:rPr>
@@ -3900,7 +3898,7 @@
               <w:rPr>
                 <w:rFonts w:eastAsia="Calibri"/>
               </w:rPr>
-              <w:t>уровнем</w:t>
+              <w:t>в</w:t>
             </w:r>
             <w:r>
               <w:rPr>
@@ -3912,7 +3910,7 @@
               <w:rPr>
                 <w:rFonts w:eastAsia="Calibri"/>
               </w:rPr>
-              <w:t>иноязычной</w:t>
+              <w:t>области</w:t>
             </w:r>
             <w:r>
               <w:rPr>
@@ -3924,7 +3922,7 @@
               <w:rPr>
                 <w:rFonts w:eastAsia="Calibri"/>
               </w:rPr>
-              <w:t>коммуникативной</w:t>
+              <w:t>профессиональной</w:t>
             </w:r>
             <w:r>
               <w:rPr>
@@ -3936,7 +3934,7 @@
               <w:rPr>
                 <w:rFonts w:eastAsia="Calibri"/>
               </w:rPr>
-              <w:t>компетенции</w:t>
+              <w:t>деятельности,</w:t>
             </w:r>
             <w:r>
               <w:rPr>
@@ -3948,7 +3946,7 @@
               <w:rPr>
                 <w:rFonts w:eastAsia="Calibri"/>
               </w:rPr>
-              <w:t>для</w:t>
+              <w:t>к</w:t>
             </w:r>
             <w:r>
               <w:rPr>
@@ -3960,7 +3958,7 @@
               <w:rPr>
                 <w:rFonts w:eastAsia="Calibri"/>
               </w:rPr>
-              <w:t>решения</w:t>
+              <w:t>проведению</w:t>
             </w:r>
             <w:r>
               <w:rPr>
@@ -3972,7 +3970,7 @@
               <w:rPr>
                 <w:rFonts w:eastAsia="Calibri"/>
               </w:rPr>
-              <w:t>коммуникативных</w:t>
+              <w:t>и</w:t>
             </w:r>
             <w:r>
               <w:rPr>
@@ -3984,7 +3982,7 @@
               <w:rPr>
                 <w:rFonts w:eastAsia="Calibri"/>
               </w:rPr>
-              <w:t>задач</w:t>
+              <w:t>обоснованию</w:t>
             </w:r>
             <w:r>
               <w:rPr>
@@ -3996,7 +3994,7 @@
               <w:rPr>
                 <w:rFonts w:eastAsia="Calibri"/>
               </w:rPr>
-              <w:t>в</w:t>
+              <w:t>научных</w:t>
             </w:r>
             <w:r>
               <w:rPr>
@@ -4008,7 +4006,7 @@
               <w:rPr>
                 <w:rFonts w:eastAsia="Calibri"/>
               </w:rPr>
-              <w:t>специализированных</w:t>
+              <w:t>исследований</w:t>
             </w:r>
             <w:r>
               <w:rPr>
@@ -4020,7 +4018,7 @@
               <w:rPr>
                 <w:rFonts w:eastAsia="Calibri"/>
               </w:rPr>
-              <w:t>областях</w:t>
+              <w:t>на</w:t>
             </w:r>
             <w:r>
               <w:rPr>
@@ -4032,7 +4030,7 @@
               <w:rPr>
                 <w:rFonts w:eastAsia="Calibri"/>
               </w:rPr>
-              <w:t>профессиональной</w:t>
+              <w:t>иностранном</w:t>
             </w:r>
             <w:r>
               <w:rPr>
@@ -4044,49 +4042,7 @@
               <w:rPr>
                 <w:rFonts w:eastAsia="Calibri"/>
               </w:rPr>
-              <w:t>и</w:t>
-            </w:r>
-            <w:r>
-              <w:rPr>
-                <w:rFonts w:eastAsia="Calibri"/>
-              </w:rPr>
-              <w:t xml:space="preserve"> </w:t>
-            </w:r>
-            <w:r>
-              <w:rPr>
-                <w:rFonts w:eastAsia="Calibri"/>
-              </w:rPr>
-              <w:t>научной</w:t>
-            </w:r>
-            <w:r>
-              <w:rPr>
-                <w:rFonts w:eastAsia="Calibri"/>
-              </w:rPr>
-              <w:t xml:space="preserve"> </w:t>
-            </w:r>
-            <w:r>
-              <w:rPr>
-                <w:rFonts w:eastAsia="Calibri"/>
-              </w:rPr>
-              <w:t>сфер</w:t>
-            </w:r>
-            <w:r>
-              <w:rPr>
-                <w:rFonts w:eastAsia="Calibri"/>
-              </w:rPr>
-              <w:t xml:space="preserve"> </w:t>
-            </w:r>
-            <w:r>
-              <w:rPr>
-                <w:rFonts w:eastAsia="Calibri"/>
-              </w:rPr>
-              <w:t>деятельности</w:t>
-            </w:r>
-            <w:r>
-              <w:rPr>
-                <w:rFonts w:eastAsia="Calibri"/>
-              </w:rPr>
-              <w:t xml:space="preserve"> </w:t>
+              <w:t>языке</w:t>
             </w:r>
           </w:p>
         </w:tc>
@@ -4105,6 +4061,7 @@
               <w:rPr>
                 <w:rFonts w:eastAsia="Calibri"/>
                 <w:color w:val="auto"/>
+                <w:lang w:val="en-US"/>
               </w:rPr>
             </w:pPr>
             <w:r>
@@ -4127,6 +4084,30 @@
                 <w:color w:val="auto"/>
               </w:rPr>
               <w:t>4</w:t>
+            </w:r>
+          </w:p>
+          <w:p>
+            <w:pPr>
+              <w:rPr>
+                <w:rFonts w:eastAsia="Calibri"/>
+                <w:color w:val="auto"/>
+                <w:lang w:val="en-US"/>
+              </w:rPr>
+            </w:pPr>
+            <w:r>
+              <w:rPr>
+                <w:rFonts w:eastAsia="Calibri"/>
+                <w:color w:val="auto"/>
+              </w:rPr>
+              <w:t>ОПК-</w:t>
+            </w:r>
+            <w:r>
+              <w:rPr>
+                <w:rFonts w:eastAsia="Calibri"/>
+                <w:color w:val="auto"/>
+                <w:lang w:val="en-US"/>
+              </w:rPr>
+              <w:t>6</w:t>
             </w:r>
           </w:p>
         </w:tc>
@@ -4476,6 +4457,246 @@
           </w:p>
         </w:tc>
       </w:tr>
+      <w:tr>
+        <w:tc>
+          <w:tcPr>
+            <w:tcW w:w="10065" w:type="dxa"/>
+          </w:tcPr>
+          <w:p>
+            <w:pPr>
+              <w:spacing w:before="60" w:after="60"/>
+              <w:jc w:val="both"/>
+              <w:rPr>
+                <w:b/>
+                <w:bCs/>
+              </w:rPr>
+            </w:pPr>
+            <w:r>
+              <w:rPr>
+                <w:b/>
+                <w:bCs/>
+              </w:rPr>
+              <w:t>ОПК-6</w:t>
+            </w:r>
+            <w:r>
+              <w:rPr>
+                <w:bCs/>
+              </w:rPr>
+              <w:t>:</w:t>
+            </w:r>
+            <w:r>
+              <w:rPr>
+                <w:bCs/>
+              </w:rPr>
+              <w:t xml:space="preserve"> способность </w:t>
+            </w:r>
+            <w:r>
+              <w:rPr>
+                <w:bCs/>
+              </w:rPr>
+              <w:t>анализировать</w:t>
+            </w:r>
+            <w:r>
+              <w:rPr>
+                <w:bCs/>
+              </w:rPr>
+              <w:t xml:space="preserve"> </w:t>
+            </w:r>
+            <w:r>
+              <w:rPr>
+                <w:bCs/>
+              </w:rPr>
+              <w:t>профессиональную</w:t>
+            </w:r>
+            <w:r>
+              <w:rPr>
+                <w:bCs/>
+              </w:rPr>
+              <w:t xml:space="preserve"> </w:t>
+            </w:r>
+            <w:r>
+              <w:rPr>
+                <w:bCs/>
+              </w:rPr>
+              <w:t>информацию,</w:t>
+            </w:r>
+            <w:r>
+              <w:rPr>
+                <w:bCs/>
+              </w:rPr>
+              <w:t xml:space="preserve"> </w:t>
+            </w:r>
+            <w:r>
+              <w:rPr>
+                <w:bCs/>
+              </w:rPr>
+              <w:t>выделять</w:t>
+            </w:r>
+            <w:r>
+              <w:rPr>
+                <w:bCs/>
+              </w:rPr>
+              <w:t xml:space="preserve"> </w:t>
+            </w:r>
+            <w:r>
+              <w:rPr>
+                <w:bCs/>
+              </w:rPr>
+              <w:t>в</w:t>
+            </w:r>
+            <w:r>
+              <w:rPr>
+                <w:bCs/>
+              </w:rPr>
+              <w:t xml:space="preserve"> </w:t>
+            </w:r>
+            <w:r>
+              <w:rPr>
+                <w:bCs/>
+              </w:rPr>
+              <w:t>ней</w:t>
+            </w:r>
+            <w:r>
+              <w:rPr>
+                <w:bCs/>
+              </w:rPr>
+              <w:t xml:space="preserve"> </w:t>
+            </w:r>
+            <w:r>
+              <w:rPr>
+                <w:bCs/>
+              </w:rPr>
+              <w:t>главное,</w:t>
+            </w:r>
+            <w:r>
+              <w:rPr>
+                <w:bCs/>
+              </w:rPr>
+              <w:t xml:space="preserve"> </w:t>
+            </w:r>
+            <w:r>
+              <w:rPr>
+                <w:bCs/>
+              </w:rPr>
+              <w:t>структурировать,</w:t>
+            </w:r>
+            <w:r>
+              <w:rPr>
+                <w:bCs/>
+              </w:rPr>
+              <w:t xml:space="preserve"> </w:t>
+            </w:r>
+            <w:r>
+              <w:rPr>
+                <w:bCs/>
+              </w:rPr>
+              <w:t>оформлять</w:t>
+            </w:r>
+            <w:r>
+              <w:rPr>
+                <w:bCs/>
+              </w:rPr>
+              <w:t xml:space="preserve"> </w:t>
+            </w:r>
+            <w:r>
+              <w:rPr>
+                <w:bCs/>
+              </w:rPr>
+              <w:t>и</w:t>
+            </w:r>
+            <w:r>
+              <w:rPr>
+                <w:bCs/>
+              </w:rPr>
+              <w:t xml:space="preserve"> </w:t>
+            </w:r>
+            <w:r>
+              <w:rPr>
+                <w:bCs/>
+              </w:rPr>
+              <w:t>представлять</w:t>
+            </w:r>
+            <w:r>
+              <w:rPr>
+                <w:bCs/>
+              </w:rPr>
+              <w:t xml:space="preserve"> </w:t>
+            </w:r>
+            <w:r>
+              <w:rPr>
+                <w:bCs/>
+              </w:rPr>
+              <w:t>в</w:t>
+            </w:r>
+            <w:r>
+              <w:rPr>
+                <w:bCs/>
+              </w:rPr>
+              <w:t xml:space="preserve"> </w:t>
+            </w:r>
+            <w:r>
+              <w:rPr>
+                <w:bCs/>
+              </w:rPr>
+              <w:t>виде</w:t>
+            </w:r>
+            <w:r>
+              <w:rPr>
+                <w:bCs/>
+              </w:rPr>
+              <w:t xml:space="preserve"> </w:t>
+            </w:r>
+            <w:r>
+              <w:rPr>
+                <w:bCs/>
+              </w:rPr>
+              <w:t>аналитических</w:t>
+            </w:r>
+            <w:r>
+              <w:rPr>
+                <w:bCs/>
+              </w:rPr>
+              <w:t xml:space="preserve"> </w:t>
+            </w:r>
+            <w:r>
+              <w:rPr>
+                <w:bCs/>
+              </w:rPr>
+              <w:t>обзоров</w:t>
+            </w:r>
+            <w:r>
+              <w:rPr>
+                <w:bCs/>
+              </w:rPr>
+              <w:t xml:space="preserve"> </w:t>
+            </w:r>
+            <w:r>
+              <w:rPr>
+                <w:bCs/>
+              </w:rPr>
+              <w:t>с</w:t>
+            </w:r>
+            <w:r>
+              <w:rPr>
+                <w:bCs/>
+              </w:rPr>
+              <w:t xml:space="preserve"> </w:t>
+            </w:r>
+            <w:r>
+              <w:rPr>
+                <w:bCs/>
+              </w:rPr>
+              <w:t>обоснованными</w:t>
+            </w:r>
+            <w:r>
+              <w:rPr>
+                <w:bCs/>
+              </w:rPr>
+              <w:t xml:space="preserve"> выводами и рекомендациями;</w:t>
+            </w:r>
+          </w:p>
+        </w:tc>
+      </w:tr>
     </w:tbl>
     <w:p>
       <w:pPr>
@@ -4504,7 +4725,7 @@
     </w:p>
     <w:tbl>
       <w:tblPr>
-        <w:tblW w:w="7222" w:type="dxa"/>
+        <w:tblW w:w="7722" w:type="dxa"/>
         <w:jc w:val="center"/>
         <w:tblInd w:w="-1209" w:type="dxa"/>
         <w:tblLayout w:type="fixed"/>
@@ -4514,6 +4735,7 @@
         <w:gridCol w:w="456"/>
         <w:gridCol w:w="6266"/>
         <w:gridCol w:w="500"/>
+        <w:gridCol w:w="500"/>
       </w:tblGrid>
       <w:tr>
         <w:trPr>
@@ -4578,6 +4800,42 @@
             </w:r>
           </w:p>
         </w:tc>
+        <w:tc>
+          <w:tcPr>
+            <w:tcW w:w="500" w:type="dxa"/>
+            <w:tcBorders>
+              <w:top w:val="single" w:sz="4" w:space="0" w:color="000000"/>
+              <w:left w:val="single" w:sz="4" w:space="0" w:color="000000"/>
+              <w:bottom w:val="single" w:sz="4" w:space="0" w:color="000000"/>
+              <w:right w:val="single" w:sz="4" w:space="0" w:color="000000"/>
+            </w:tcBorders>
+            <w:textDirection w:val="tbRl"/>
+          </w:tcPr>
+          <w:p>
+            <w:pPr>
+              <w:keepLines/>
+              <w:ind w:left="113" w:right="113"/>
+              <w:jc w:val="center"/>
+              <w:rPr>
+                <w:b/>
+                <w:lang w:val="en-US"/>
+              </w:rPr>
+            </w:pPr>
+            <w:r>
+              <w:rPr>
+                <w:b/>
+              </w:rPr>
+              <w:t>ОПК-</w:t>
+            </w:r>
+            <w:r>
+              <w:rPr>
+                <w:b/>
+                <w:lang w:val="en-US"/>
+              </w:rPr>
+              <w:t>6</w:t>
+            </w:r>
+          </w:p>
+        </w:tc>
       </w:tr>
       <w:tr>
         <w:trPr>
@@ -4620,7 +4878,7 @@
               <w:keepLines/>
             </w:pPr>
             <w:r>
-              <w:t>Иностранный язык (профессиональный)</w:t>
+              <w:t>Иностранный язык профессиональной области</w:t>
             </w:r>
           </w:p>
         </w:tc>
@@ -4651,6 +4909,132 @@
             </w:r>
           </w:p>
         </w:tc>
+        <w:tc>
+          <w:tcPr>
+            <w:tcW w:w="500" w:type="dxa"/>
+            <w:tcBorders>
+              <w:top w:val="single" w:sz="4" w:space="0" w:color="000000"/>
+              <w:left w:val="single" w:sz="4" w:space="0" w:color="000000"/>
+              <w:bottom w:val="single" w:sz="4" w:space="0" w:color="000000"/>
+              <w:right w:val="single" w:sz="4" w:space="0" w:color="000000"/>
+            </w:tcBorders>
+          </w:tcPr>
+          <w:p>
+            <w:pPr>
+              <w:keepLines/>
+              <w:snapToGrid w:val="0"/>
+              <w:jc w:val="center"/>
+              <w:rPr>
+                <w:lang w:val="en-US"/>
+              </w:rPr>
+            </w:pPr>
+            <w:r>
+              <w:rPr>
+                <w:lang w:val="en-US"/>
+              </w:rPr>
+              <w:t>X</w:t>
+            </w:r>
+            <w:bookmarkStart w:id="0" w:name="_GoBack"/>
+            <w:bookmarkEnd w:id="0"/>
+          </w:p>
+        </w:tc>
+      </w:tr>
+      <w:tr>
+        <w:trPr>
+          <w:cantSplit/>
+          <w:trHeight w:val="287"/>
+          <w:jc w:val="center"/>
+        </w:trPr>
+        <w:tc>
+          <w:tcPr>
+            <w:tcW w:w="456" w:type="dxa"/>
+            <w:tcBorders>
+              <w:top w:val="single" w:sz="4" w:space="0" w:color="000000"/>
+              <w:left w:val="single" w:sz="4" w:space="0" w:color="000000"/>
+              <w:bottom w:val="single" w:sz="4" w:space="0" w:color="000000"/>
+            </w:tcBorders>
+            <w:shd w:val="clear" w:color="auto" w:fill="auto"/>
+          </w:tcPr>
+          <w:p>
+            <w:pPr>
+              <w:keepLines/>
+              <w:jc w:val="both"/>
+              <w:rPr>
+                <w:lang w:val="en-US"/>
+              </w:rPr>
+            </w:pPr>
+            <w:r>
+              <w:rPr>
+                <w:lang w:val="en-US"/>
+              </w:rPr>
+              <w:t>2</w:t>
+            </w:r>
+          </w:p>
+        </w:tc>
+        <w:tc>
+          <w:tcPr>
+            <w:tcW w:w="6266" w:type="dxa"/>
+            <w:tcBorders>
+              <w:top w:val="single" w:sz="4" w:space="0" w:color="000000"/>
+              <w:left w:val="single" w:sz="4" w:space="0" w:color="000000"/>
+              <w:bottom w:val="single" w:sz="4" w:space="0" w:color="000000"/>
+            </w:tcBorders>
+            <w:shd w:val="clear" w:color="auto" w:fill="auto"/>
+          </w:tcPr>
+          <w:p>
+            <w:pPr>
+              <w:keepLines/>
+            </w:pPr>
+            <w:r>
+              <w:t>Углубленный курс разговорного английского языка</w:t>
+            </w:r>
+          </w:p>
+        </w:tc>
+        <w:tc>
+          <w:tcPr>
+            <w:tcW w:w="500" w:type="dxa"/>
+            <w:tcBorders>
+              <w:top w:val="single" w:sz="4" w:space="0" w:color="000000"/>
+              <w:left w:val="single" w:sz="4" w:space="0" w:color="000000"/>
+              <w:bottom w:val="single" w:sz="4" w:space="0" w:color="000000"/>
+              <w:right w:val="single" w:sz="4" w:space="0" w:color="000000"/>
+            </w:tcBorders>
+          </w:tcPr>
+          <w:p>
+            <w:pPr>
+              <w:keepLines/>
+              <w:snapToGrid w:val="0"/>
+              <w:jc w:val="center"/>
+              <w:rPr>
+                <w:lang w:val="en-US"/>
+              </w:rPr>
+            </w:pPr>
+            <w:r>
+              <w:rPr>
+                <w:lang w:val="en-US"/>
+              </w:rPr>
+              <w:t>X</w:t>
+            </w:r>
+          </w:p>
+        </w:tc>
+        <w:tc>
+          <w:tcPr>
+            <w:tcW w:w="500" w:type="dxa"/>
+            <w:tcBorders>
+              <w:top w:val="single" w:sz="4" w:space="0" w:color="000000"/>
+              <w:left w:val="single" w:sz="4" w:space="0" w:color="000000"/>
+              <w:bottom w:val="single" w:sz="4" w:space="0" w:color="000000"/>
+              <w:right w:val="single" w:sz="4" w:space="0" w:color="000000"/>
+            </w:tcBorders>
+          </w:tcPr>
+          <w:p>
+            <w:pPr>
+              <w:keepLines/>
+              <w:snapToGrid w:val="0"/>
+              <w:jc w:val="center"/>
+            </w:pPr>
+          </w:p>
+        </w:tc>
       </w:tr>
     </w:tbl>
     <w:p>
@@ -4658,7 +5042,6 @@
         <w:jc w:val="both"/>
         <w:rPr>
           <w:b/>
-          <w:lang w:val="en-US"/>
         </w:rPr>
       </w:pPr>
     </w:p>
